--- a/Week 2/Sơ đồ quan hệ, tính năng tương tác CSDL.docx
+++ b/Week 2/Sơ đồ quan hệ, tính năng tương tác CSDL.docx
@@ -183,6 +183,15 @@
         </w:rPr>
         <w:t>manager_id</w:t>
       </w:r>
+      <w:r>
+        <w:rPr>
+          <w:rFonts w:ascii="Arial" w:hAnsi="Arial" w:cs="Arial"/>
+          <w:sz w:val="28"/>
+        </w:rPr>
+        <w:t>, key_word</w:t>
+      </w:r>
+      <w:bookmarkStart w:id="0" w:name="_GoBack"/>
+      <w:bookmarkEnd w:id="0"/>
       <w:r>
         <w:rPr>
           <w:rFonts w:ascii="Arial" w:hAnsi="Arial" w:cs="Arial"/>
@@ -1195,8 +1204,6 @@
         </w:rPr>
         <w:t xml:space="preserve"> (local)</w:t>
       </w:r>
-      <w:bookmarkStart w:id="0" w:name="_GoBack"/>
-      <w:bookmarkEnd w:id="0"/>
       <w:r>
         <w:rPr>
           <w:rFonts w:ascii="Arial" w:hAnsi="Arial" w:cs="Arial"/>
